--- a/Lista de tarefas.docx
+++ b/Lista de tarefas.docx
@@ -4,7 +4,7 @@
   <w:body>
     <w:p>
       <w:pPr>
-        <w:pStyle w:val="Title"/>
+        <w:pStyle w:val="Ttulo"/>
       </w:pPr>
       <w:r>
         <w:t xml:space="preserve">Lista de tarefas: </w:t>
@@ -13,7 +13,7 @@
     <w:p/>
     <w:p>
       <w:pPr>
-        <w:pStyle w:val="ListParagraph"/>
+        <w:pStyle w:val="PargrafodaLista"/>
         <w:numPr>
           <w:ilvl w:val="0"/>
           <w:numId w:val="1"/>
@@ -28,16 +28,70 @@
           <w:sz w:val="28"/>
           <w:szCs w:val="28"/>
         </w:rPr>
-        <w:t>Efetue uma venda;</w:t>
+        <w:t>Efetue uma venda</w:t>
+      </w:r>
+      <w:r>
+        <w:rPr>
+          <w:sz w:val="28"/>
+          <w:szCs w:val="28"/>
+        </w:rPr>
+        <w:t xml:space="preserve"> de um Benuron com código 1982734 e com uma Aspirina de código 7236725</w:t>
+      </w:r>
+      <w:r>
+        <w:rPr>
+          <w:sz w:val="28"/>
+          <w:szCs w:val="28"/>
+        </w:rPr>
+        <w:t>;</w:t>
       </w:r>
     </w:p>
     <w:p>
       <w:pPr>
-        <w:pStyle w:val="ListParagraph"/>
+        <w:pStyle w:val="PargrafodaLista"/>
         <w:numPr>
           <w:ilvl w:val="0"/>
           <w:numId w:val="1"/>
         </w:numPr>
+        <w:rPr>
+          <w:sz w:val="28"/>
+          <w:szCs w:val="28"/>
+        </w:rPr>
+      </w:pPr>
+      <w:r>
+        <w:rPr>
+          <w:sz w:val="28"/>
+          <w:szCs w:val="28"/>
+        </w:rPr>
+        <w:t>Elimine a Aspirina da compra;</w:t>
+      </w:r>
+    </w:p>
+    <w:p>
+      <w:pPr>
+        <w:pStyle w:val="PargrafodaLista"/>
+        <w:numPr>
+          <w:ilvl w:val="0"/>
+          <w:numId w:val="1"/>
+        </w:numPr>
+        <w:rPr>
+          <w:sz w:val="28"/>
+          <w:szCs w:val="28"/>
+        </w:rPr>
+      </w:pPr>
+      <w:r>
+        <w:rPr>
+          <w:sz w:val="28"/>
+          <w:szCs w:val="28"/>
+        </w:rPr>
+        <w:t>Verifique se o utente já se encontra registado no sistema, e se não encontrar, registe-o;</w:t>
+      </w:r>
+    </w:p>
+    <w:p>
+      <w:pPr>
+        <w:pStyle w:val="PargrafodaLista"/>
+        <w:numPr>
+          <w:ilvl w:val="0"/>
+          <w:numId w:val="1"/>
+        </w:numPr>
       </w:pPr>
       <w:r>
         <w:rPr>
@@ -49,7 +103,7 @@
     </w:p>
     <w:p>
       <w:pPr>
-        <w:pStyle w:val="ListParagraph"/>
+        <w:pStyle w:val="PargrafodaLista"/>
         <w:numPr>
           <w:ilvl w:val="0"/>
           <w:numId w:val="1"/>
@@ -65,7 +119,7 @@
     </w:p>
     <w:p>
       <w:pPr>
-        <w:pStyle w:val="ListParagraph"/>
+        <w:pStyle w:val="PargrafodaLista"/>
         <w:numPr>
           <w:ilvl w:val="0"/>
           <w:numId w:val="1"/>
@@ -81,7 +135,7 @@
     </w:p>
     <w:p>
       <w:pPr>
-        <w:pStyle w:val="ListParagraph"/>
+        <w:pStyle w:val="PargrafodaLista"/>
         <w:numPr>
           <w:ilvl w:val="0"/>
           <w:numId w:val="1"/>
@@ -92,12 +146,14 @@
           <w:sz w:val="28"/>
           <w:szCs w:val="28"/>
         </w:rPr>
-        <w:t>Verifique os dados detalhados de uma receita do utente X;</w:t>
+        <w:t>Edite o número de telefone de um utente;</w:t>
       </w:r>
+      <w:bookmarkStart w:id="0" w:name="_GoBack"/>
+      <w:bookmarkEnd w:id="0"/>
     </w:p>
     <w:p>
       <w:pPr>
-        <w:pStyle w:val="ListParagraph"/>
+        <w:pStyle w:val="PargrafodaLista"/>
         <w:numPr>
           <w:ilvl w:val="0"/>
           <w:numId w:val="1"/>
@@ -108,15 +164,11 @@
           <w:sz w:val="28"/>
           <w:szCs w:val="28"/>
         </w:rPr>
-        <w:t xml:space="preserve">Verifique as encomendas pendentes; </w:t>
+        <w:t>Verifique os dados detalhados de uma receita do utente X;</w:t>
       </w:r>
     </w:p>
     <w:p/>
     <w:p/>
-    <w:p>
-      <w:bookmarkStart w:id="0" w:name="_GoBack"/>
-      <w:bookmarkEnd w:id="0"/>
-    </w:p>
     <w:sectPr>
       <w:pgSz w:w="11900" w:h="16840"/>
       <w:pgMar w:top="1417" w:right="1701" w:bottom="1417" w:left="1701" w:header="708" w:footer="708" w:gutter="0"/>
@@ -649,13 +701,13 @@
     <w:name w:val="Normal"/>
     <w:qFormat/>
   </w:style>
-  <w:style w:type="character" w:default="1" w:styleId="DefaultParagraphFont">
+  <w:style w:type="character" w:default="1" w:styleId="Fontepargpadro">
     <w:name w:val="Default Paragraph Font"/>
     <w:uiPriority w:val="1"/>
     <w:semiHidden/>
     <w:unhideWhenUsed/>
   </w:style>
-  <w:style w:type="table" w:default="1" w:styleId="TableNormal">
+  <w:style w:type="table" w:default="1" w:styleId="Tabelanormal">
     <w:name w:val="Normal Table"/>
     <w:uiPriority w:val="99"/>
     <w:semiHidden/>
@@ -670,17 +722,17 @@
       </w:tblCellMar>
     </w:tblPr>
   </w:style>
-  <w:style w:type="numbering" w:default="1" w:styleId="NoList">
+  <w:style w:type="numbering" w:default="1" w:styleId="Semlista">
     <w:name w:val="No List"/>
     <w:uiPriority w:val="99"/>
     <w:semiHidden/>
     <w:unhideWhenUsed/>
   </w:style>
-  <w:style w:type="paragraph" w:styleId="Title">
+  <w:style w:type="paragraph" w:styleId="Ttulo">
     <w:name w:val="Title"/>
     <w:basedOn w:val="Normal"/>
     <w:next w:val="Normal"/>
-    <w:link w:val="TitleChar"/>
+    <w:link w:val="TtuloChar"/>
     <w:uiPriority w:val="10"/>
     <w:qFormat/>
     <w:rsid w:val="003E6299"/>
@@ -695,10 +747,10 @@
       <w:szCs w:val="56"/>
     </w:rPr>
   </w:style>
-  <w:style w:type="character" w:customStyle="1" w:styleId="TitleChar">
-    <w:name w:val="Title Char"/>
-    <w:basedOn w:val="DefaultParagraphFont"/>
-    <w:link w:val="Title"/>
+  <w:style w:type="character" w:customStyle="1" w:styleId="TtuloChar">
+    <w:name w:val="Título Char"/>
+    <w:basedOn w:val="Fontepargpadro"/>
+    <w:link w:val="Ttulo"/>
     <w:uiPriority w:val="10"/>
     <w:rsid w:val="003E6299"/>
     <w:rPr>
@@ -709,7 +761,7 @@
       <w:szCs w:val="56"/>
     </w:rPr>
   </w:style>
-  <w:style w:type="paragraph" w:styleId="ListParagraph">
+  <w:style w:type="paragraph" w:styleId="PargrafodaLista">
     <w:name w:val="List Paragraph"/>
     <w:basedOn w:val="Normal"/>
     <w:uiPriority w:val="34"/>

--- a/Lista de tarefas.docx
+++ b/Lista de tarefas.docx
@@ -4,7 +4,7 @@
   <w:body>
     <w:p>
       <w:pPr>
-        <w:pStyle w:val="Ttulo"/>
+        <w:pStyle w:val="Title"/>
       </w:pPr>
       <w:r>
         <w:t xml:space="preserve">Lista de tarefas: </w:t>
@@ -13,16 +13,23 @@
     <w:p/>
     <w:p>
       <w:pPr>
-        <w:pStyle w:val="PargrafodaLista"/>
+        <w:pStyle w:val="ListParagraph"/>
         <w:numPr>
-          <w:ilvl w:val="0"/>
-          <w:numId w:val="1"/>
+          <w:ilvl w:val="1"/>
+          <w:numId w:val="2"/>
         </w:numPr>
         <w:rPr>
           <w:sz w:val="28"/>
           <w:szCs w:val="28"/>
         </w:rPr>
       </w:pPr>
+      <w:r>
+        <w:rPr>
+          <w:sz w:val="28"/>
+          <w:szCs w:val="28"/>
+        </w:rPr>
+        <w:t xml:space="preserve"> </w:t>
+      </w:r>
       <w:r>
         <w:rPr>
           <w:sz w:val="28"/>
@@ -47,10 +54,10 @@
     </w:p>
     <w:p>
       <w:pPr>
-        <w:pStyle w:val="PargrafodaLista"/>
+        <w:pStyle w:val="ListParagraph"/>
         <w:numPr>
-          <w:ilvl w:val="0"/>
-          <w:numId w:val="1"/>
+          <w:ilvl w:val="1"/>
+          <w:numId w:val="2"/>
         </w:numPr>
         <w:rPr>
           <w:sz w:val="28"/>
@@ -62,21 +69,42 @@
           <w:sz w:val="28"/>
           <w:szCs w:val="28"/>
         </w:rPr>
-        <w:t>Elimine a Aspirina da compra;</w:t>
+        <w:t xml:space="preserve"> </w:t>
+      </w:r>
+      <w:r>
+        <w:rPr>
+          <w:sz w:val="28"/>
+          <w:szCs w:val="28"/>
+        </w:rPr>
+        <w:t>Elimine a Aspirina da compra</w:t>
+      </w:r>
+      <w:r>
+        <w:rPr>
+          <w:sz w:val="28"/>
+          <w:szCs w:val="28"/>
+        </w:rPr>
+        <w:t>;</w:t>
       </w:r>
     </w:p>
     <w:p>
       <w:pPr>
-        <w:pStyle w:val="PargrafodaLista"/>
+        <w:pStyle w:val="ListParagraph"/>
         <w:numPr>
-          <w:ilvl w:val="0"/>
-          <w:numId w:val="1"/>
+          <w:ilvl w:val="1"/>
+          <w:numId w:val="2"/>
         </w:numPr>
         <w:rPr>
           <w:sz w:val="28"/>
           <w:szCs w:val="28"/>
         </w:rPr>
       </w:pPr>
+      <w:r>
+        <w:rPr>
+          <w:sz w:val="28"/>
+          <w:szCs w:val="28"/>
+        </w:rPr>
+        <w:t xml:space="preserve"> </w:t>
+      </w:r>
       <w:r>
         <w:rPr>
           <w:sz w:val="28"/>
@@ -87,12 +115,23 @@
     </w:p>
     <w:p>
       <w:pPr>
-        <w:pStyle w:val="PargrafodaLista"/>
+        <w:pStyle w:val="ListParagraph"/>
         <w:numPr>
-          <w:ilvl w:val="0"/>
-          <w:numId w:val="1"/>
+          <w:ilvl w:val="1"/>
+          <w:numId w:val="2"/>
         </w:numPr>
-      </w:pPr>
+        <w:rPr>
+          <w:sz w:val="28"/>
+          <w:szCs w:val="28"/>
+        </w:rPr>
+      </w:pPr>
+      <w:r>
+        <w:rPr>
+          <w:sz w:val="28"/>
+          <w:szCs w:val="28"/>
+        </w:rPr>
+        <w:t xml:space="preserve"> </w:t>
+      </w:r>
       <w:r>
         <w:rPr>
           <w:sz w:val="28"/>
@@ -103,62 +142,127 @@
     </w:p>
     <w:p>
       <w:pPr>
-        <w:pStyle w:val="PargrafodaLista"/>
+        <w:pStyle w:val="ListParagraph"/>
         <w:numPr>
-          <w:ilvl w:val="0"/>
-          <w:numId w:val="1"/>
+          <w:ilvl w:val="1"/>
+          <w:numId w:val="2"/>
         </w:numPr>
-      </w:pPr>
+        <w:rPr>
+          <w:sz w:val="28"/>
+          <w:szCs w:val="28"/>
+        </w:rPr>
+      </w:pPr>
+      <w:r>
+        <w:rPr>
+          <w:sz w:val="28"/>
+          <w:szCs w:val="28"/>
+        </w:rPr>
+        <w:t xml:space="preserve"> </w:t>
+      </w:r>
       <w:r>
         <w:rPr>
           <w:sz w:val="28"/>
           <w:szCs w:val="28"/>
         </w:rPr>
         <w:t>Verifique o histórico do utente;</w:t>
+      </w:r>
+      <w:r>
+        <w:rPr>
+          <w:sz w:val="28"/>
+          <w:szCs w:val="28"/>
+        </w:rPr>
+        <w:t xml:space="preserve"> </w:t>
       </w:r>
     </w:p>
     <w:p>
       <w:pPr>
-        <w:pStyle w:val="PargrafodaLista"/>
+        <w:pStyle w:val="ListParagraph"/>
         <w:numPr>
-          <w:ilvl w:val="0"/>
-          <w:numId w:val="1"/>
+          <w:ilvl w:val="1"/>
+          <w:numId w:val="2"/>
         </w:numPr>
-      </w:pPr>
+        <w:rPr>
+          <w:sz w:val="28"/>
+          <w:szCs w:val="28"/>
+        </w:rPr>
+      </w:pPr>
+      <w:r>
+        <w:rPr>
+          <w:sz w:val="28"/>
+          <w:szCs w:val="28"/>
+        </w:rPr>
+        <w:t xml:space="preserve"> </w:t>
+      </w:r>
       <w:r>
         <w:rPr>
           <w:sz w:val="28"/>
           <w:szCs w:val="28"/>
         </w:rPr>
         <w:t>Verifique o preço e stock do produto X;</w:t>
+      </w:r>
+      <w:r>
+        <w:rPr>
+          <w:sz w:val="28"/>
+          <w:szCs w:val="28"/>
+        </w:rPr>
+        <w:t xml:space="preserve"> </w:t>
       </w:r>
     </w:p>
     <w:p>
       <w:pPr>
-        <w:pStyle w:val="PargrafodaLista"/>
+        <w:pStyle w:val="ListParagraph"/>
         <w:numPr>
-          <w:ilvl w:val="0"/>
-          <w:numId w:val="1"/>
+          <w:ilvl w:val="1"/>
+          <w:numId w:val="2"/>
         </w:numPr>
-      </w:pPr>
+        <w:rPr>
+          <w:sz w:val="28"/>
+          <w:szCs w:val="28"/>
+        </w:rPr>
+      </w:pPr>
+      <w:r>
+        <w:rPr>
+          <w:sz w:val="28"/>
+          <w:szCs w:val="28"/>
+        </w:rPr>
+        <w:t xml:space="preserve"> </w:t>
+      </w:r>
       <w:r>
         <w:rPr>
           <w:sz w:val="28"/>
           <w:szCs w:val="28"/>
         </w:rPr>
         <w:t>Edite o número de telefone de um utente;</w:t>
+      </w:r>
+      <w:r>
+        <w:rPr>
+          <w:sz w:val="28"/>
+          <w:szCs w:val="28"/>
+        </w:rPr>
+        <w:t xml:space="preserve"> </w:t>
+      </w:r>
+    </w:p>
+    <w:p>
+      <w:pPr>
+        <w:pStyle w:val="ListParagraph"/>
+        <w:numPr>
+          <w:ilvl w:val="1"/>
+          <w:numId w:val="2"/>
+        </w:numPr>
+        <w:rPr>
+          <w:sz w:val="28"/>
+          <w:szCs w:val="28"/>
+        </w:rPr>
+      </w:pPr>
+      <w:r>
+        <w:rPr>
+          <w:sz w:val="28"/>
+          <w:szCs w:val="28"/>
+        </w:rPr>
+        <w:t xml:space="preserve"> </w:t>
       </w:r>
       <w:bookmarkStart w:id="0" w:name="_GoBack"/>
       <w:bookmarkEnd w:id="0"/>
-    </w:p>
-    <w:p>
-      <w:pPr>
-        <w:pStyle w:val="PargrafodaLista"/>
-        <w:numPr>
-          <w:ilvl w:val="0"/>
-          <w:numId w:val="1"/>
-        </w:numPr>
-      </w:pPr>
       <w:r>
         <w:rPr>
           <w:sz w:val="28"/>
@@ -182,6 +286,234 @@
 <file path=word/numbering.xml><?xml version="1.0" encoding="utf-8"?>
 <w:numbering xmlns:wpc="http://schemas.microsoft.com/office/word/2010/wordprocessingCanvas" xmlns:mo="http://schemas.microsoft.com/office/mac/office/2008/main" xmlns:mc="http://schemas.openxmlformats.org/markup-compatibility/2006" xmlns:mv="urn:schemas-microsoft-com:mac:vml" xmlns:o="urn:schemas-microsoft-com:office:office" xmlns:r="http://schemas.openxmlformats.org/officeDocument/2006/relationships" xmlns:m="http://schemas.openxmlformats.org/officeDocument/2006/math" xmlns:v="urn:schemas-microsoft-com:vml" xmlns:wp14="http://schemas.microsoft.com/office/word/2010/wordprocessingDrawing" xmlns:wp="http://schemas.openxmlformats.org/drawingml/2006/wordprocessingDrawing" xmlns:w10="urn:schemas-microsoft-com:office:word" xmlns:w="http://schemas.openxmlformats.org/wordprocessingml/2006/main" xmlns:w14="http://schemas.microsoft.com/office/word/2010/wordml" xmlns:w15="http://schemas.microsoft.com/office/word/2012/wordml" xmlns:wpg="http://schemas.microsoft.com/office/word/2010/wordprocessingGroup" xmlns:wpi="http://schemas.microsoft.com/office/word/2010/wordprocessingInk" xmlns:wne="http://schemas.microsoft.com/office/word/2006/wordml" xmlns:wps="http://schemas.microsoft.com/office/word/2010/wordprocessingShape" mc:Ignorable="w14 w15 wp14">
   <w:abstractNum w:abstractNumId="0">
+    <w:nsid w:val="380A1ABE"/>
+    <w:multiLevelType w:val="multilevel"/>
+    <w:tmpl w:val="4CA4A55A"/>
+    <w:lvl w:ilvl="0">
+      <w:start w:val="1"/>
+      <w:numFmt w:val="decimal"/>
+      <w:lvlText w:val="%1"/>
+      <w:lvlJc w:val="left"/>
+      <w:pPr>
+        <w:ind w:left="360" w:hanging="360"/>
+      </w:pPr>
+      <w:rPr>
+        <w:rFonts w:hint="default"/>
+      </w:rPr>
+    </w:lvl>
+    <w:lvl w:ilvl="1">
+      <w:start w:val="1"/>
+      <w:numFmt w:val="decimal"/>
+      <w:lvlText w:val="%1.%2"/>
+      <w:lvlJc w:val="left"/>
+      <w:pPr>
+        <w:ind w:left="785" w:hanging="360"/>
+      </w:pPr>
+      <w:rPr>
+        <w:rFonts w:hint="default"/>
+      </w:rPr>
+    </w:lvl>
+    <w:lvl w:ilvl="2">
+      <w:start w:val="1"/>
+      <w:numFmt w:val="decimal"/>
+      <w:lvlText w:val="%1.%2.%3"/>
+      <w:lvlJc w:val="left"/>
+      <w:pPr>
+        <w:ind w:left="2160" w:hanging="720"/>
+      </w:pPr>
+      <w:rPr>
+        <w:rFonts w:hint="default"/>
+      </w:rPr>
+    </w:lvl>
+    <w:lvl w:ilvl="3">
+      <w:start w:val="1"/>
+      <w:numFmt w:val="decimal"/>
+      <w:lvlText w:val="%1.%2.%3.%4"/>
+      <w:lvlJc w:val="left"/>
+      <w:pPr>
+        <w:ind w:left="3240" w:hanging="1080"/>
+      </w:pPr>
+      <w:rPr>
+        <w:rFonts w:hint="default"/>
+      </w:rPr>
+    </w:lvl>
+    <w:lvl w:ilvl="4">
+      <w:start w:val="1"/>
+      <w:numFmt w:val="decimal"/>
+      <w:lvlText w:val="%1.%2.%3.%4.%5"/>
+      <w:lvlJc w:val="left"/>
+      <w:pPr>
+        <w:ind w:left="3960" w:hanging="1080"/>
+      </w:pPr>
+      <w:rPr>
+        <w:rFonts w:hint="default"/>
+      </w:rPr>
+    </w:lvl>
+    <w:lvl w:ilvl="5">
+      <w:start w:val="1"/>
+      <w:numFmt w:val="decimal"/>
+      <w:lvlText w:val="%1.%2.%3.%4.%5.%6"/>
+      <w:lvlJc w:val="left"/>
+      <w:pPr>
+        <w:ind w:left="5040" w:hanging="1440"/>
+      </w:pPr>
+      <w:rPr>
+        <w:rFonts w:hint="default"/>
+      </w:rPr>
+    </w:lvl>
+    <w:lvl w:ilvl="6">
+      <w:start w:val="1"/>
+      <w:numFmt w:val="decimal"/>
+      <w:lvlText w:val="%1.%2.%3.%4.%5.%6.%7"/>
+      <w:lvlJc w:val="left"/>
+      <w:pPr>
+        <w:ind w:left="5760" w:hanging="1440"/>
+      </w:pPr>
+      <w:rPr>
+        <w:rFonts w:hint="default"/>
+      </w:rPr>
+    </w:lvl>
+    <w:lvl w:ilvl="7">
+      <w:start w:val="1"/>
+      <w:numFmt w:val="decimal"/>
+      <w:lvlText w:val="%1.%2.%3.%4.%5.%6.%7.%8"/>
+      <w:lvlJc w:val="left"/>
+      <w:pPr>
+        <w:ind w:left="6840" w:hanging="1800"/>
+      </w:pPr>
+      <w:rPr>
+        <w:rFonts w:hint="default"/>
+      </w:rPr>
+    </w:lvl>
+    <w:lvl w:ilvl="8">
+      <w:start w:val="1"/>
+      <w:numFmt w:val="decimal"/>
+      <w:lvlText w:val="%1.%2.%3.%4.%5.%6.%7.%8.%9"/>
+      <w:lvlJc w:val="left"/>
+      <w:pPr>
+        <w:ind w:left="7920" w:hanging="2160"/>
+      </w:pPr>
+      <w:rPr>
+        <w:rFonts w:hint="default"/>
+      </w:rPr>
+    </w:lvl>
+  </w:abstractNum>
+  <w:abstractNum w:abstractNumId="1">
+    <w:nsid w:val="5B75673D"/>
+    <w:multiLevelType w:val="hybridMultilevel"/>
+    <w:tmpl w:val="B058CCAE"/>
+    <w:lvl w:ilvl="0" w:tplc="0B6A1E92">
+      <w:start w:val="1"/>
+      <w:numFmt w:val="bullet"/>
+      <w:lvlText w:val=""/>
+      <w:lvlJc w:val="left"/>
+      <w:pPr>
+        <w:ind w:left="720" w:hanging="360"/>
+      </w:pPr>
+      <w:rPr>
+        <w:rFonts w:ascii="Symbol" w:hAnsi="Symbol" w:hint="default"/>
+        <w:sz w:val="28"/>
+        <w:szCs w:val="28"/>
+      </w:rPr>
+    </w:lvl>
+    <w:lvl w:ilvl="1" w:tplc="08090003" w:tentative="1">
+      <w:start w:val="1"/>
+      <w:numFmt w:val="bullet"/>
+      <w:lvlText w:val="o"/>
+      <w:lvlJc w:val="left"/>
+      <w:pPr>
+        <w:ind w:left="1440" w:hanging="360"/>
+      </w:pPr>
+      <w:rPr>
+        <w:rFonts w:ascii="Courier New" w:hAnsi="Courier New" w:cs="Courier New" w:hint="default"/>
+      </w:rPr>
+    </w:lvl>
+    <w:lvl w:ilvl="2" w:tplc="08090005" w:tentative="1">
+      <w:start w:val="1"/>
+      <w:numFmt w:val="bullet"/>
+      <w:lvlText w:val=""/>
+      <w:lvlJc w:val="left"/>
+      <w:pPr>
+        <w:ind w:left="2160" w:hanging="360"/>
+      </w:pPr>
+      <w:rPr>
+        <w:rFonts w:ascii="Wingdings" w:hAnsi="Wingdings" w:hint="default"/>
+      </w:rPr>
+    </w:lvl>
+    <w:lvl w:ilvl="3" w:tplc="08090001" w:tentative="1">
+      <w:start w:val="1"/>
+      <w:numFmt w:val="bullet"/>
+      <w:lvlText w:val=""/>
+      <w:lvlJc w:val="left"/>
+      <w:pPr>
+        <w:ind w:left="2880" w:hanging="360"/>
+      </w:pPr>
+      <w:rPr>
+        <w:rFonts w:ascii="Symbol" w:hAnsi="Symbol" w:hint="default"/>
+      </w:rPr>
+    </w:lvl>
+    <w:lvl w:ilvl="4" w:tplc="08090003" w:tentative="1">
+      <w:start w:val="1"/>
+      <w:numFmt w:val="bullet"/>
+      <w:lvlText w:val="o"/>
+      <w:lvlJc w:val="left"/>
+      <w:pPr>
+        <w:ind w:left="3600" w:hanging="360"/>
+      </w:pPr>
+      <w:rPr>
+        <w:rFonts w:ascii="Courier New" w:hAnsi="Courier New" w:cs="Courier New" w:hint="default"/>
+      </w:rPr>
+    </w:lvl>
+    <w:lvl w:ilvl="5" w:tplc="08090005" w:tentative="1">
+      <w:start w:val="1"/>
+      <w:numFmt w:val="bullet"/>
+      <w:lvlText w:val=""/>
+      <w:lvlJc w:val="left"/>
+      <w:pPr>
+        <w:ind w:left="4320" w:hanging="360"/>
+      </w:pPr>
+      <w:rPr>
+        <w:rFonts w:ascii="Wingdings" w:hAnsi="Wingdings" w:hint="default"/>
+      </w:rPr>
+    </w:lvl>
+    <w:lvl w:ilvl="6" w:tplc="08090001" w:tentative="1">
+      <w:start w:val="1"/>
+      <w:numFmt w:val="bullet"/>
+      <w:lvlText w:val=""/>
+      <w:lvlJc w:val="left"/>
+      <w:pPr>
+        <w:ind w:left="5040" w:hanging="360"/>
+      </w:pPr>
+      <w:rPr>
+        <w:rFonts w:ascii="Symbol" w:hAnsi="Symbol" w:hint="default"/>
+      </w:rPr>
+    </w:lvl>
+    <w:lvl w:ilvl="7" w:tplc="08090003" w:tentative="1">
+      <w:start w:val="1"/>
+      <w:numFmt w:val="bullet"/>
+      <w:lvlText w:val="o"/>
+      <w:lvlJc w:val="left"/>
+      <w:pPr>
+        <w:ind w:left="5760" w:hanging="360"/>
+      </w:pPr>
+      <w:rPr>
+        <w:rFonts w:ascii="Courier New" w:hAnsi="Courier New" w:cs="Courier New" w:hint="default"/>
+      </w:rPr>
+    </w:lvl>
+    <w:lvl w:ilvl="8" w:tplc="08090005" w:tentative="1">
+      <w:start w:val="1"/>
+      <w:numFmt w:val="bullet"/>
+      <w:lvlText w:val=""/>
+      <w:lvlJc w:val="left"/>
+      <w:pPr>
+        <w:ind w:left="6480" w:hanging="360"/>
+      </w:pPr>
+      <w:rPr>
+        <w:rFonts w:ascii="Wingdings" w:hAnsi="Wingdings" w:hint="default"/>
+      </w:rPr>
+    </w:lvl>
+  </w:abstractNum>
+  <w:abstractNum w:abstractNumId="2">
     <w:nsid w:val="5F516E10"/>
     <w:multiLevelType w:val="hybridMultilevel"/>
     <w:tmpl w:val="96B05974"/>
@@ -297,7 +629,13 @@
     </w:lvl>
   </w:abstractNum>
   <w:num w:numId="1">
+    <w:abstractNumId w:val="2"/>
+  </w:num>
+  <w:num w:numId="2">
     <w:abstractNumId w:val="0"/>
+  </w:num>
+  <w:num w:numId="3">
+    <w:abstractNumId w:val="1"/>
   </w:num>
 </w:numbering>
 </file>
@@ -701,13 +1039,13 @@
     <w:name w:val="Normal"/>
     <w:qFormat/>
   </w:style>
-  <w:style w:type="character" w:default="1" w:styleId="Fontepargpadro">
+  <w:style w:type="character" w:default="1" w:styleId="DefaultParagraphFont">
     <w:name w:val="Default Paragraph Font"/>
     <w:uiPriority w:val="1"/>
     <w:semiHidden/>
     <w:unhideWhenUsed/>
   </w:style>
-  <w:style w:type="table" w:default="1" w:styleId="Tabelanormal">
+  <w:style w:type="table" w:default="1" w:styleId="TableNormal">
     <w:name w:val="Normal Table"/>
     <w:uiPriority w:val="99"/>
     <w:semiHidden/>
@@ -722,17 +1060,17 @@
       </w:tblCellMar>
     </w:tblPr>
   </w:style>
-  <w:style w:type="numbering" w:default="1" w:styleId="Semlista">
+  <w:style w:type="numbering" w:default="1" w:styleId="NoList">
     <w:name w:val="No List"/>
     <w:uiPriority w:val="99"/>
     <w:semiHidden/>
     <w:unhideWhenUsed/>
   </w:style>
-  <w:style w:type="paragraph" w:styleId="Ttulo">
+  <w:style w:type="paragraph" w:styleId="Title">
     <w:name w:val="Title"/>
     <w:basedOn w:val="Normal"/>
     <w:next w:val="Normal"/>
-    <w:link w:val="TtuloChar"/>
+    <w:link w:val="TitleChar"/>
     <w:uiPriority w:val="10"/>
     <w:qFormat/>
     <w:rsid w:val="003E6299"/>
@@ -747,10 +1085,10 @@
       <w:szCs w:val="56"/>
     </w:rPr>
   </w:style>
-  <w:style w:type="character" w:customStyle="1" w:styleId="TtuloChar">
-    <w:name w:val="Título Char"/>
-    <w:basedOn w:val="Fontepargpadro"/>
-    <w:link w:val="Ttulo"/>
+  <w:style w:type="character" w:customStyle="1" w:styleId="TitleChar">
+    <w:name w:val="Title Char"/>
+    <w:basedOn w:val="DefaultParagraphFont"/>
+    <w:link w:val="Title"/>
     <w:uiPriority w:val="10"/>
     <w:rsid w:val="003E6299"/>
     <w:rPr>
@@ -761,7 +1099,7 @@
       <w:szCs w:val="56"/>
     </w:rPr>
   </w:style>
-  <w:style w:type="paragraph" w:styleId="PargrafodaLista">
+  <w:style w:type="paragraph" w:styleId="ListParagraph">
     <w:name w:val="List Paragraph"/>
     <w:basedOn w:val="Normal"/>
     <w:uiPriority w:val="34"/>
